--- a/Documentation/Project Plan_Valentin_Knockout_Ticket.docx
+++ b/Documentation/Project Plan_Valentin_Knockout_Ticket.docx
@@ -2892,18 +2892,18 @@
       <w:pPr>
         <w:pStyle w:val="Heading2"/>
       </w:pPr>
-      <w:bookmarkStart w:id="6" w:name="_Toc327581046"/>
-      <w:bookmarkStart w:id="7" w:name="_Toc327581596"/>
-      <w:bookmarkStart w:id="8" w:name="_Toc327583376"/>
-      <w:bookmarkStart w:id="9" w:name="_Toc162518304"/>
+      <w:bookmarkStart w:id="6" w:name="_Toc162518304"/>
+      <w:bookmarkStart w:id="7" w:name="_Toc327581046"/>
+      <w:bookmarkStart w:id="8" w:name="_Toc327581596"/>
+      <w:bookmarkStart w:id="9" w:name="_Toc327583376"/>
       <w:r>
         <w:t>Goal of the project</w:t>
       </w:r>
-      <w:bookmarkEnd w:id="9"/>
-    </w:p>
-    <w:bookmarkEnd w:id="6"/>
+      <w:bookmarkEnd w:id="6"/>
+    </w:p>
     <w:bookmarkEnd w:id="7"/>
     <w:bookmarkEnd w:id="8"/>
+    <w:bookmarkEnd w:id="9"/>
     <w:p>
       <w:pPr>
         <w:rPr>
@@ -2982,7 +2982,31 @@
           <w:szCs w:val="16"/>
           <w:lang w:val="en-US"/>
         </w:rPr>
-        <w:t>By developing an online ticket ordering system, the project seeks to make the ticket purchasing process easier and more accessible for fans, eliminating the need for physical box office visits or lengthy phone calls.</w:t>
+        <w:t xml:space="preserve">By developing an online ticket ordering system, the project </w:t>
+      </w:r>
+      <w:r>
+        <w:rPr>
+          <w:sz w:val="16"/>
+          <w:szCs w:val="16"/>
+          <w:lang w:val="en-US"/>
+        </w:rPr>
+        <w:t>aims</w:t>
+      </w:r>
+      <w:r>
+        <w:rPr>
+          <w:sz w:val="16"/>
+          <w:szCs w:val="16"/>
+          <w:lang w:val="en-US"/>
+        </w:rPr>
+        <w:t xml:space="preserve"> to make the ticket purchasing process easier and more accessible for </w:t>
+      </w:r>
+      <w:r>
+        <w:rPr>
+          <w:sz w:val="16"/>
+          <w:szCs w:val="16"/>
+          <w:lang w:val="en-US"/>
+        </w:rPr>
+        <w:t>spectators.</w:t>
       </w:r>
     </w:p>
     <w:p>
@@ -3026,7 +3050,7 @@
           <w:szCs w:val="16"/>
           <w:lang w:val="en-US"/>
         </w:rPr>
-        <w:t>The goal is to create a seamless and intuitive platform where users can effortlessly navigate through match listings, view detailed information, and secure their tickets with just a few clicks. This enhanced user experience will foster greater satisfaction and loyalty among customers.</w:t>
+        <w:t>The goal is to create a seamless and intuitive platform where users can effortlessly navigate through match listings, view detailed information, and secure their tickets with just a few clicks.</w:t>
       </w:r>
     </w:p>
     <w:p>
@@ -3133,50 +3157,6 @@
           <w:lang w:val="en-US"/>
         </w:rPr>
         <w:t>Implementing this online ticket ordering system will set the company apart from competitors by providing a modern and tech-savvy approach to ticket sales. This strategic differentiation strengthens the company's brand image and market positioning, attracting more customers and stakeholders.</w:t>
-      </w:r>
-    </w:p>
-    <w:p>
-      <w:pPr>
-        <w:rPr>
-          <w:b/>
-          <w:bCs/>
-          <w:sz w:val="16"/>
-          <w:szCs w:val="16"/>
-          <w:lang w:val="en-US"/>
-        </w:rPr>
-      </w:pPr>
-    </w:p>
-    <w:p>
-      <w:pPr>
-        <w:pStyle w:val="ListParagraph"/>
-        <w:numPr>
-          <w:ilvl w:val="0"/>
-          <w:numId w:val="32"/>
-        </w:numPr>
-        <w:rPr>
-          <w:b/>
-          <w:bCs/>
-          <w:sz w:val="16"/>
-          <w:szCs w:val="16"/>
-          <w:lang w:val="en-US"/>
-        </w:rPr>
-      </w:pPr>
-      <w:r>
-        <w:rPr>
-          <w:color w:val="8064A2" w:themeColor="accent4"/>
-          <w:sz w:val="16"/>
-          <w:szCs w:val="16"/>
-          <w:lang w:val="en-US"/>
-        </w:rPr>
-        <w:t xml:space="preserve">Value Addition through Technology: </w:t>
-      </w:r>
-      <w:r>
-        <w:rPr>
-          <w:sz w:val="16"/>
-          <w:szCs w:val="16"/>
-          <w:lang w:val="en-US"/>
-        </w:rPr>
-        <w:t>The project will harness the power of digital innovation to create value for both the company and its customers. The online platform will offer features such as real-time updates, interactive communication channels, and personalized recommendations, enhancing the overall ticket purchasing experience.</w:t>
       </w:r>
     </w:p>
     <w:p>
@@ -3771,54 +3751,72 @@
       </w:pPr>
       <w:bookmarkStart w:id="11" w:name="_Toc162518306"/>
       <w:r>
+        <w:t>Constraints</w:t>
+      </w:r>
+      <w:bookmarkEnd w:id="11"/>
+    </w:p>
+    <w:p>
+      <w:pPr>
+        <w:rPr>
+          <w:sz w:val="16"/>
+          <w:szCs w:val="16"/>
+          <w:lang w:val="en-GB"/>
+        </w:rPr>
+      </w:pPr>
+      <w:r>
+        <w:rPr>
+          <w:sz w:val="16"/>
+          <w:szCs w:val="16"/>
+          <w:lang w:val="en-GB"/>
+        </w:rPr>
+        <w:t>Development will use React for a responsive interface, Java Spring Boot for backend, and MySQL for server management.</w:t>
+      </w:r>
+    </w:p>
+    <w:p>
+      <w:pPr>
+        <w:rPr>
+          <w:sz w:val="16"/>
+          <w:szCs w:val="16"/>
+          <w:lang w:val="en-GB"/>
+        </w:rPr>
+      </w:pPr>
+    </w:p>
+    <w:p>
+      <w:pPr>
+        <w:rPr>
+          <w:sz w:val="16"/>
+          <w:szCs w:val="16"/>
+          <w:lang w:val="en-GB"/>
+        </w:rPr>
+      </w:pPr>
+    </w:p>
+    <w:p>
+      <w:pPr>
+        <w:rPr>
+          <w:sz w:val="16"/>
+          <w:szCs w:val="16"/>
+          <w:lang w:val="en-GB"/>
+        </w:rPr>
+      </w:pPr>
+    </w:p>
+    <w:p>
+      <w:pPr>
+        <w:pStyle w:val="Heading2"/>
+      </w:pPr>
+      <w:bookmarkStart w:id="12" w:name="_Toc507670776"/>
+      <w:bookmarkStart w:id="13" w:name="_Toc162518307"/>
+      <w:bookmarkStart w:id="14" w:name="_Toc327581048"/>
+      <w:bookmarkStart w:id="15" w:name="_Toc327581598"/>
+      <w:bookmarkStart w:id="16" w:name="_Toc327583378"/>
+      <w:r>
         <w:lastRenderedPageBreak/>
-        <w:t>Constraints</w:t>
-      </w:r>
-      <w:bookmarkEnd w:id="11"/>
-    </w:p>
-    <w:p>
-      <w:pPr>
-        <w:rPr>
-          <w:sz w:val="16"/>
-          <w:szCs w:val="16"/>
-          <w:lang w:val="en-GB"/>
-        </w:rPr>
-      </w:pPr>
-      <w:r>
-        <w:rPr>
-          <w:sz w:val="16"/>
-          <w:szCs w:val="16"/>
-          <w:lang w:val="en-GB"/>
-        </w:rPr>
-        <w:t>Development will use React for a responsive interface, Java Spring Boot for backend, and MySQL for server management.</w:t>
-      </w:r>
-    </w:p>
-    <w:p>
-      <w:pPr>
-        <w:rPr>
-          <w:sz w:val="16"/>
-          <w:szCs w:val="16"/>
-          <w:lang w:val="en-GB"/>
-        </w:rPr>
-      </w:pPr>
-    </w:p>
-    <w:p>
-      <w:pPr>
-        <w:pStyle w:val="Heading2"/>
-      </w:pPr>
-      <w:bookmarkStart w:id="12" w:name="_Toc507670776"/>
-      <w:bookmarkStart w:id="13" w:name="_Toc327581048"/>
-      <w:bookmarkStart w:id="14" w:name="_Toc327581598"/>
-      <w:bookmarkStart w:id="15" w:name="_Toc327583378"/>
-      <w:bookmarkStart w:id="16" w:name="_Toc162518307"/>
-      <w:r>
         <w:t>Strateg</w:t>
       </w:r>
       <w:bookmarkEnd w:id="12"/>
       <w:r>
         <w:t>y</w:t>
       </w:r>
-      <w:bookmarkEnd w:id="16"/>
+      <w:bookmarkEnd w:id="13"/>
     </w:p>
     <w:p>
       <w:pPr>
@@ -4080,9 +4078,9 @@
         <w:t>Overall, adopting an Agile approach, specifically Scrum, aligns with the project's goals of delivering a high-quality online ticket ordering system efficiently while maximizing customer value and stakeholder satisfaction.</w:t>
       </w:r>
     </w:p>
-    <w:bookmarkEnd w:id="13"/>
     <w:bookmarkEnd w:id="14"/>
     <w:bookmarkEnd w:id="15"/>
+    <w:bookmarkEnd w:id="16"/>
     <w:p>
       <w:pPr>
         <w:tabs>
@@ -4138,10 +4136,10 @@
             <v:path o:extrusionok="f" gradientshapeok="t" o:connecttype="rect"/>
             <o:lock v:ext="edit" aspectratio="t"/>
           </v:shapetype>
-          <v:shape id="_x0000_i1025" type="#_x0000_t75" style="width:438pt;height:159.75pt" o:ole="">
+          <v:shape id="_x0000_i1025" type="#_x0000_t75" style="width:438.1pt;height:159.9pt" o:ole="">
             <v:imagedata r:id="rId11" o:title=""/>
           </v:shape>
-          <o:OLEObject Type="Embed" ProgID="OrgPlusWOPX.4" ShapeID="_x0000_i1025" DrawAspect="Content" ObjectID="_1773131036" r:id="rId12"/>
+          <o:OLEObject Type="Embed" ProgID="OrgPlusWOPX.4" ShapeID="_x0000_i1025" DrawAspect="Content" ObjectID="_1774276289" r:id="rId12"/>
         </w:object>
       </w:r>
     </w:p>
@@ -4149,16 +4147,16 @@
       <w:pPr>
         <w:pStyle w:val="Heading2"/>
       </w:pPr>
-      <w:bookmarkStart w:id="18" w:name="_Toc327581050"/>
-      <w:bookmarkStart w:id="19" w:name="_Toc327581600"/>
-      <w:bookmarkStart w:id="20" w:name="_Toc327583380"/>
-      <w:bookmarkStart w:id="21" w:name="_Toc339966119"/>
-      <w:bookmarkStart w:id="22" w:name="_Toc507670779"/>
-      <w:bookmarkStart w:id="23" w:name="_Toc162518309"/>
+      <w:bookmarkStart w:id="18" w:name="_Toc162518309"/>
+      <w:bookmarkStart w:id="19" w:name="_Toc327581050"/>
+      <w:bookmarkStart w:id="20" w:name="_Toc327581600"/>
+      <w:bookmarkStart w:id="21" w:name="_Toc327583380"/>
+      <w:bookmarkStart w:id="22" w:name="_Toc339966119"/>
+      <w:bookmarkStart w:id="23" w:name="_Toc507670779"/>
       <w:r>
         <w:t>Research questions and methodologies</w:t>
       </w:r>
-      <w:bookmarkEnd w:id="23"/>
+      <w:bookmarkEnd w:id="18"/>
     </w:p>
     <w:p>
       <w:pPr>
@@ -4428,11 +4426,11 @@
       <w:r>
         <w:t>rganisati</w:t>
       </w:r>
-      <w:bookmarkEnd w:id="18"/>
       <w:bookmarkEnd w:id="19"/>
       <w:bookmarkEnd w:id="20"/>
       <w:bookmarkEnd w:id="21"/>
       <w:bookmarkEnd w:id="22"/>
+      <w:bookmarkEnd w:id="23"/>
       <w:r>
         <w:t>on</w:t>
       </w:r>
@@ -11706,6 +11704,12 @@
 </file>
 
 <file path=customXml/item1.xml><?xml version="1.0" encoding="utf-8"?>
+<p:properties xmlns:p="http://schemas.microsoft.com/office/2006/metadata/properties" xmlns:xsi="http://www.w3.org/2001/XMLSchema-instance" xmlns:pc="http://schemas.microsoft.com/office/infopath/2007/PartnerControls">
+  <documentManagement/>
+</p:properties>
+</file>
+
+<file path=customXml/item2.xml><?xml version="1.0" encoding="utf-8"?>
 <?mso-contentType ?>
 <FormTemplates xmlns="http://schemas.microsoft.com/sharepoint/v3/contenttype/forms">
   <Display>DocumentLibraryForm</Display>
@@ -11714,13 +11718,11 @@
 </FormTemplates>
 </file>
 
-<file path=customXml/item2.xml><?xml version="1.0" encoding="utf-8"?>
-<p:properties xmlns:p="http://schemas.microsoft.com/office/2006/metadata/properties" xmlns:xsi="http://www.w3.org/2001/XMLSchema-instance" xmlns:pc="http://schemas.microsoft.com/office/infopath/2007/PartnerControls">
-  <documentManagement/>
-</p:properties>
+<file path=customXml/item3.xml><?xml version="1.0" encoding="utf-8"?>
+<b:Sources xmlns:b="http://schemas.openxmlformats.org/officeDocument/2006/bibliography" xmlns="http://schemas.openxmlformats.org/officeDocument/2006/bibliography" SelectedStyle="\APASixthEditionOfficeOnline.xsl" StyleName="APA" Version="6"/>
 </file>
 
-<file path=customXml/item3.xml><?xml version="1.0" encoding="utf-8"?>
+<file path=customXml/item4.xml><?xml version="1.0" encoding="utf-8"?>
 <ct:contentTypeSchema xmlns:ct="http://schemas.microsoft.com/office/2006/metadata/contentType" xmlns:ma="http://schemas.microsoft.com/office/2006/metadata/properties/metaAttributes" ct:_="" ma:_="" ma:contentTypeName="Document" ma:contentTypeID="0x0101004A6938A6D16A9F41A168DCB1E561FC37" ma:contentTypeVersion="0" ma:contentTypeDescription="Create a new document." ma:contentTypeScope="" ma:versionID="a301393c779a92aaeb722f4b266d6b84">
   <xsd:schema xmlns:xsd="http://www.w3.org/2001/XMLSchema" xmlns:xs="http://www.w3.org/2001/XMLSchema" xmlns:p="http://schemas.microsoft.com/office/2006/metadata/properties" targetNamespace="http://schemas.microsoft.com/office/2006/metadata/properties" ma:root="true" ma:fieldsID="067e30616eeadeb776f014c5fbcfd813">
     <xsd:element name="properties">
@@ -11834,19 +11836,7 @@
 </ct:contentTypeSchema>
 </file>
 
-<file path=customXml/item4.xml><?xml version="1.0" encoding="utf-8"?>
-<b:Sources xmlns:b="http://schemas.openxmlformats.org/officeDocument/2006/bibliography" xmlns="http://schemas.openxmlformats.org/officeDocument/2006/bibliography" SelectedStyle="\APASixthEditionOfficeOnline.xsl" StyleName="APA" Version="6"/>
-</file>
-
 <file path=customXml/itemProps1.xml><?xml version="1.0" encoding="utf-8"?>
-<ds:datastoreItem xmlns:ds="http://schemas.openxmlformats.org/officeDocument/2006/customXml" ds:itemID="{8D559B33-4825-405B-ACEB-6F229225D325}">
-  <ds:schemaRefs>
-    <ds:schemaRef ds:uri="http://schemas.microsoft.com/sharepoint/v3/contenttype/forms"/>
-  </ds:schemaRefs>
-</ds:datastoreItem>
-</file>
-
-<file path=customXml/itemProps2.xml><?xml version="1.0" encoding="utf-8"?>
 <ds:datastoreItem xmlns:ds="http://schemas.openxmlformats.org/officeDocument/2006/customXml" ds:itemID="{AC94A26D-82EB-45B7-AEA3-129FBDD1FCEB}">
   <ds:schemaRefs>
     <ds:schemaRef ds:uri="http://schemas.microsoft.com/office/2006/metadata/properties"/>
@@ -11855,7 +11845,23 @@
 </ds:datastoreItem>
 </file>
 
+<file path=customXml/itemProps2.xml><?xml version="1.0" encoding="utf-8"?>
+<ds:datastoreItem xmlns:ds="http://schemas.openxmlformats.org/officeDocument/2006/customXml" ds:itemID="{8D559B33-4825-405B-ACEB-6F229225D325}">
+  <ds:schemaRefs>
+    <ds:schemaRef ds:uri="http://schemas.microsoft.com/sharepoint/v3/contenttype/forms"/>
+  </ds:schemaRefs>
+</ds:datastoreItem>
+</file>
+
 <file path=customXml/itemProps3.xml><?xml version="1.0" encoding="utf-8"?>
+<ds:datastoreItem xmlns:ds="http://schemas.openxmlformats.org/officeDocument/2006/customXml" ds:itemID="{AED06569-D703-4CEB-98AE-08845890B420}">
+  <ds:schemaRefs>
+    <ds:schemaRef ds:uri="http://schemas.openxmlformats.org/officeDocument/2006/bibliography"/>
+  </ds:schemaRefs>
+</ds:datastoreItem>
+</file>
+
+<file path=customXml/itemProps4.xml><?xml version="1.0" encoding="utf-8"?>
 <ds:datastoreItem xmlns:ds="http://schemas.openxmlformats.org/officeDocument/2006/customXml" ds:itemID="{113DB896-E076-406C-ADC6-3AA564182A16}">
   <ds:schemaRefs>
     <ds:schemaRef ds:uri="http://schemas.microsoft.com/office/2006/metadata/contentType"/>
@@ -11869,12 +11875,4 @@
     <ds:schemaRef ds:uri="http://schemas.microsoft.com/office/infopath/2007/PartnerControls"/>
   </ds:schemaRefs>
 </ds:datastoreItem>
-</file>
-
-<file path=customXml/itemProps4.xml><?xml version="1.0" encoding="utf-8"?>
-<ds:datastoreItem xmlns:ds="http://schemas.openxmlformats.org/officeDocument/2006/customXml" ds:itemID="{AED06569-D703-4CEB-98AE-08845890B420}">
-  <ds:schemaRefs>
-    <ds:schemaRef ds:uri="http://schemas.openxmlformats.org/officeDocument/2006/bibliography"/>
-  </ds:schemaRefs>
-</ds:datastoreItem>
 </file>
--- a/Documentation/Project Plan_Valentin_Knockout_Ticket.docx
+++ b/Documentation/Project Plan_Valentin_Knockout_Ticket.docx
@@ -309,33 +309,6 @@
                 <w:color w:val="353F49"/>
                 <w:szCs w:val="20"/>
               </w:rPr>
-              <w:t>:</w:t>
-            </w:r>
-            <w:r>
-              <w:rPr>
-                <w:rFonts w:cs="Arial"/>
-                <w:b/>
-                <w:color w:val="353F49"/>
-                <w:szCs w:val="20"/>
-              </w:rPr>
-              <w:tab/>
-            </w:r>
-            <w:r>
-              <w:rPr>
-                <w:rFonts w:cs="Arial"/>
-                <w:b/>
-                <w:color w:val="353F49"/>
-                <w:szCs w:val="20"/>
-              </w:rPr>
-              <w:t>Date</w:t>
-            </w:r>
-            <w:r>
-              <w:rPr>
-                <w:rFonts w:cs="Arial"/>
-                <w:b/>
-                <w:color w:val="353F49"/>
-                <w:szCs w:val="20"/>
-              </w:rPr>
               <w:t xml:space="preserve"> </w:t>
             </w:r>
           </w:p>
@@ -386,7 +359,7 @@
                 <w:color w:val="353F49"/>
                 <w:szCs w:val="20"/>
               </w:rPr>
-              <w:t>1.1</w:t>
+              <w:t>2.1</w:t>
             </w:r>
             <w:r>
               <w:rPr>
@@ -396,33 +369,6 @@
                 <w:szCs w:val="20"/>
               </w:rPr>
               <w:tab/>
-            </w:r>
-            <w:r>
-              <w:rPr>
-                <w:rFonts w:cs="Arial"/>
-                <w:b/>
-                <w:color w:val="353F49"/>
-                <w:szCs w:val="20"/>
-              </w:rPr>
-              <w:t>:</w:t>
-            </w:r>
-            <w:r>
-              <w:rPr>
-                <w:rFonts w:cs="Arial"/>
-                <w:b/>
-                <w:color w:val="353F49"/>
-                <w:szCs w:val="20"/>
-              </w:rPr>
-              <w:tab/>
-            </w:r>
-            <w:r>
-              <w:rPr>
-                <w:rFonts w:cs="Arial"/>
-                <w:b/>
-                <w:color w:val="353F49"/>
-                <w:szCs w:val="20"/>
-              </w:rPr>
-              <w:t>Version</w:t>
             </w:r>
           </w:p>
         </w:tc>
@@ -481,43 +427,7 @@
                 <w:color w:val="353F49"/>
                 <w:szCs w:val="20"/>
               </w:rPr>
-              <w:t>Development Phase</w:t>
-            </w:r>
-            <w:r>
-              <w:rPr>
-                <w:rFonts w:cs="Arial"/>
-                <w:b/>
-                <w:color w:val="353F49"/>
-                <w:szCs w:val="20"/>
-              </w:rPr>
-              <w:tab/>
-            </w:r>
-            <w:r>
-              <w:rPr>
-                <w:rFonts w:cs="Arial"/>
-                <w:b/>
-                <w:color w:val="353F49"/>
-                <w:szCs w:val="20"/>
-              </w:rPr>
-              <w:t>:</w:t>
-            </w:r>
-            <w:r>
-              <w:rPr>
-                <w:rFonts w:cs="Arial"/>
-                <w:b/>
-                <w:color w:val="353F49"/>
-                <w:szCs w:val="20"/>
-              </w:rPr>
-              <w:tab/>
-            </w:r>
-            <w:r>
-              <w:rPr>
-                <w:rFonts w:cs="Arial"/>
-                <w:b/>
-                <w:color w:val="353F49"/>
-                <w:szCs w:val="20"/>
-              </w:rPr>
-              <w:t>State</w:t>
+              <w:t>Update</w:t>
             </w:r>
           </w:p>
         </w:tc>
@@ -586,17 +496,6 @@
                 <w:szCs w:val="20"/>
               </w:rPr>
               <w:tab/>
-              <w:t>:</w:t>
-            </w:r>
-            <w:r>
-              <w:rPr>
-                <w:rFonts w:cs="Arial"/>
-                <w:b/>
-                <w:color w:val="353F49"/>
-                <w:szCs w:val="20"/>
-              </w:rPr>
-              <w:tab/>
-              <w:t>Author</w:t>
             </w:r>
           </w:p>
         </w:tc>
@@ -952,6 +851,9 @@
             <w:pPr>
               <w:pStyle w:val="Tabelbody"/>
             </w:pPr>
+            <w:r>
+              <w:t>2.1</w:t>
+            </w:r>
           </w:p>
         </w:tc>
         <w:tc>
@@ -962,6 +864,9 @@
             <w:pPr>
               <w:pStyle w:val="Tabelbody"/>
             </w:pPr>
+            <w:r>
+              <w:t>15/06/2024</w:t>
+            </w:r>
           </w:p>
         </w:tc>
         <w:tc>
@@ -972,6 +877,9 @@
             <w:pPr>
               <w:pStyle w:val="Tabelbody"/>
             </w:pPr>
+            <w:r>
+              <w:t>Morisca Valentin Gabriel</w:t>
+            </w:r>
           </w:p>
         </w:tc>
         <w:tc>
@@ -982,6 +890,9 @@
             <w:pPr>
               <w:pStyle w:val="Tabelbody"/>
             </w:pPr>
+            <w:r>
+              <w:t>Ensuring that the documentation is up to date, also a few changes in the idea of the project (mostly about events) which are shown in the document itself.</w:t>
+            </w:r>
           </w:p>
         </w:tc>
         <w:tc>
@@ -992,6 +903,9 @@
             <w:pPr>
               <w:pStyle w:val="Tabelbody"/>
             </w:pPr>
+            <w:r>
+              <w:t>Update</w:t>
+            </w:r>
           </w:p>
         </w:tc>
       </w:tr>
@@ -3396,7 +3310,7 @@
                 <w:sz w:val="16"/>
                 <w:szCs w:val="16"/>
               </w:rPr>
-              <w:t>Integration of secure payment gateways to facilitate online transactions</w:t>
+              <w:t>Implementation of Night Events which contain more events.</w:t>
             </w:r>
           </w:p>
         </w:tc>
@@ -3475,6 +3389,13 @@
                 <w:szCs w:val="16"/>
               </w:rPr>
             </w:pPr>
+            <w:r>
+              <w:rPr>
+                <w:sz w:val="16"/>
+                <w:szCs w:val="16"/>
+              </w:rPr>
+              <w:t>Payment</w:t>
+            </w:r>
           </w:p>
         </w:tc>
       </w:tr>
@@ -3505,7 +3426,14 @@
                 <w:sz w:val="16"/>
                 <w:szCs w:val="16"/>
               </w:rPr>
-              <w:t>Design and implementation of real-time communication features such as chat support or notifications</w:t>
+              <w:t xml:space="preserve">Design and implementation of real-time communication features such as </w:t>
+            </w:r>
+            <w:r>
+              <w:rPr>
+                <w:sz w:val="16"/>
+                <w:szCs w:val="16"/>
+              </w:rPr>
+              <w:t>notifications</w:t>
             </w:r>
           </w:p>
         </w:tc>
@@ -4139,7 +4067,7 @@
           <v:shape id="_x0000_i1025" type="#_x0000_t75" style="width:438.1pt;height:159.9pt" o:ole="">
             <v:imagedata r:id="rId11" o:title=""/>
           </v:shape>
-          <o:OLEObject Type="Embed" ProgID="OrgPlusWOPX.4" ShapeID="_x0000_i1025" DrawAspect="Content" ObjectID="_1774276289" r:id="rId12"/>
+          <o:OLEObject Type="Embed" ProgID="OrgPlusWOPX.4" ShapeID="_x0000_i1025" DrawAspect="Content" ObjectID="_1779995000" r:id="rId12"/>
         </w:object>
       </w:r>
     </w:p>
@@ -6603,6 +6531,13 @@
                 <w:lang w:val="en-US"/>
               </w:rPr>
             </w:pPr>
+            <w:r>
+              <w:rPr>
+                <w:sz w:val="20"/>
+                <w:lang w:val="en-US"/>
+              </w:rPr>
+              <w:t>Meetings with the stakeholders to solve the issue</w:t>
+            </w:r>
           </w:p>
         </w:tc>
       </w:tr>
@@ -6672,6 +6607,13 @@
                 <w:lang w:val="en-US"/>
               </w:rPr>
             </w:pPr>
+            <w:r>
+              <w:rPr>
+                <w:sz w:val="20"/>
+                <w:lang w:val="en-US"/>
+              </w:rPr>
+              <w:t>Backups of Flyway which will restore the database schema</w:t>
+            </w:r>
           </w:p>
         </w:tc>
       </w:tr>
@@ -6741,6 +6683,13 @@
                 <w:lang w:val="en-US"/>
               </w:rPr>
             </w:pPr>
+            <w:r>
+              <w:rPr>
+                <w:sz w:val="20"/>
+                <w:lang w:val="en-US"/>
+              </w:rPr>
+              <w:t>Removing vulnerable dependencies*</w:t>
+            </w:r>
           </w:p>
         </w:tc>
       </w:tr>
@@ -6764,9 +6713,19 @@
     <w:p>
       <w:pPr>
         <w:rPr>
-          <w:lang w:val="en-US"/>
-        </w:rPr>
-      </w:pPr>
+          <w:sz w:val="14"/>
+          <w:szCs w:val="14"/>
+          <w:lang w:val="en-US"/>
+        </w:rPr>
+      </w:pPr>
+      <w:r>
+        <w:rPr>
+          <w:sz w:val="14"/>
+          <w:szCs w:val="14"/>
+          <w:lang w:val="en-US"/>
+        </w:rPr>
+        <w:t>*Removal of the vulnerable dependencies assumes that the faults were discovered during the building of the system and were not implemented with intent.</w:t>
+      </w:r>
     </w:p>
     <w:p>
       <w:pPr>
@@ -11704,12 +11663,6 @@
 </file>
 
 <file path=customXml/item1.xml><?xml version="1.0" encoding="utf-8"?>
-<p:properties xmlns:p="http://schemas.microsoft.com/office/2006/metadata/properties" xmlns:xsi="http://www.w3.org/2001/XMLSchema-instance" xmlns:pc="http://schemas.microsoft.com/office/infopath/2007/PartnerControls">
-  <documentManagement/>
-</p:properties>
-</file>
-
-<file path=customXml/item2.xml><?xml version="1.0" encoding="utf-8"?>
 <?mso-contentType ?>
 <FormTemplates xmlns="http://schemas.microsoft.com/sharepoint/v3/contenttype/forms">
   <Display>DocumentLibraryForm</Display>
@@ -11718,11 +11671,13 @@
 </FormTemplates>
 </file>
 
-<file path=customXml/item3.xml><?xml version="1.0" encoding="utf-8"?>
-<b:Sources xmlns:b="http://schemas.openxmlformats.org/officeDocument/2006/bibliography" xmlns="http://schemas.openxmlformats.org/officeDocument/2006/bibliography" SelectedStyle="\APASixthEditionOfficeOnline.xsl" StyleName="APA" Version="6"/>
+<file path=customXml/item2.xml><?xml version="1.0" encoding="utf-8"?>
+<p:properties xmlns:p="http://schemas.microsoft.com/office/2006/metadata/properties" xmlns:xsi="http://www.w3.org/2001/XMLSchema-instance" xmlns:pc="http://schemas.microsoft.com/office/infopath/2007/PartnerControls">
+  <documentManagement/>
+</p:properties>
 </file>
 
-<file path=customXml/item4.xml><?xml version="1.0" encoding="utf-8"?>
+<file path=customXml/item3.xml><?xml version="1.0" encoding="utf-8"?>
 <ct:contentTypeSchema xmlns:ct="http://schemas.microsoft.com/office/2006/metadata/contentType" xmlns:ma="http://schemas.microsoft.com/office/2006/metadata/properties/metaAttributes" ct:_="" ma:_="" ma:contentTypeName="Document" ma:contentTypeID="0x0101004A6938A6D16A9F41A168DCB1E561FC37" ma:contentTypeVersion="0" ma:contentTypeDescription="Create a new document." ma:contentTypeScope="" ma:versionID="a301393c779a92aaeb722f4b266d6b84">
   <xsd:schema xmlns:xsd="http://www.w3.org/2001/XMLSchema" xmlns:xs="http://www.w3.org/2001/XMLSchema" xmlns:p="http://schemas.microsoft.com/office/2006/metadata/properties" targetNamespace="http://schemas.microsoft.com/office/2006/metadata/properties" ma:root="true" ma:fieldsID="067e30616eeadeb776f014c5fbcfd813">
     <xsd:element name="properties">
@@ -11836,7 +11791,19 @@
 </ct:contentTypeSchema>
 </file>
 
+<file path=customXml/item4.xml><?xml version="1.0" encoding="utf-8"?>
+<b:Sources xmlns:b="http://schemas.openxmlformats.org/officeDocument/2006/bibliography" xmlns="http://schemas.openxmlformats.org/officeDocument/2006/bibliography" SelectedStyle="\APASixthEditionOfficeOnline.xsl" StyleName="APA" Version="6"/>
+</file>
+
 <file path=customXml/itemProps1.xml><?xml version="1.0" encoding="utf-8"?>
+<ds:datastoreItem xmlns:ds="http://schemas.openxmlformats.org/officeDocument/2006/customXml" ds:itemID="{8D559B33-4825-405B-ACEB-6F229225D325}">
+  <ds:schemaRefs>
+    <ds:schemaRef ds:uri="http://schemas.microsoft.com/sharepoint/v3/contenttype/forms"/>
+  </ds:schemaRefs>
+</ds:datastoreItem>
+</file>
+
+<file path=customXml/itemProps2.xml><?xml version="1.0" encoding="utf-8"?>
 <ds:datastoreItem xmlns:ds="http://schemas.openxmlformats.org/officeDocument/2006/customXml" ds:itemID="{AC94A26D-82EB-45B7-AEA3-129FBDD1FCEB}">
   <ds:schemaRefs>
     <ds:schemaRef ds:uri="http://schemas.microsoft.com/office/2006/metadata/properties"/>
@@ -11845,23 +11812,7 @@
 </ds:datastoreItem>
 </file>
 
-<file path=customXml/itemProps2.xml><?xml version="1.0" encoding="utf-8"?>
-<ds:datastoreItem xmlns:ds="http://schemas.openxmlformats.org/officeDocument/2006/customXml" ds:itemID="{8D559B33-4825-405B-ACEB-6F229225D325}">
-  <ds:schemaRefs>
-    <ds:schemaRef ds:uri="http://schemas.microsoft.com/sharepoint/v3/contenttype/forms"/>
-  </ds:schemaRefs>
-</ds:datastoreItem>
-</file>
-
 <file path=customXml/itemProps3.xml><?xml version="1.0" encoding="utf-8"?>
-<ds:datastoreItem xmlns:ds="http://schemas.openxmlformats.org/officeDocument/2006/customXml" ds:itemID="{AED06569-D703-4CEB-98AE-08845890B420}">
-  <ds:schemaRefs>
-    <ds:schemaRef ds:uri="http://schemas.openxmlformats.org/officeDocument/2006/bibliography"/>
-  </ds:schemaRefs>
-</ds:datastoreItem>
-</file>
-
-<file path=customXml/itemProps4.xml><?xml version="1.0" encoding="utf-8"?>
 <ds:datastoreItem xmlns:ds="http://schemas.openxmlformats.org/officeDocument/2006/customXml" ds:itemID="{113DB896-E076-406C-ADC6-3AA564182A16}">
   <ds:schemaRefs>
     <ds:schemaRef ds:uri="http://schemas.microsoft.com/office/2006/metadata/contentType"/>
@@ -11875,4 +11826,12 @@
     <ds:schemaRef ds:uri="http://schemas.microsoft.com/office/infopath/2007/PartnerControls"/>
   </ds:schemaRefs>
 </ds:datastoreItem>
+</file>
+
+<file path=customXml/itemProps4.xml><?xml version="1.0" encoding="utf-8"?>
+<ds:datastoreItem xmlns:ds="http://schemas.openxmlformats.org/officeDocument/2006/customXml" ds:itemID="{AED06569-D703-4CEB-98AE-08845890B420}">
+  <ds:schemaRefs>
+    <ds:schemaRef ds:uri="http://schemas.openxmlformats.org/officeDocument/2006/bibliography"/>
+  </ds:schemaRefs>
+</ds:datastoreItem>
 </file>